--- a/NBA 2018 - Technical Reports Writing Advice - 9.11.2018.docx
+++ b/NBA 2018 - Technical Reports Writing Advice - 9.11.2018.docx
@@ -1,6 +1,6 @@
 
 <file path=word/document.xml><?xml version="1.0" encoding="utf-8"?>
-<w:document xmlns:wpc="http://schemas.microsoft.com/office/word/2010/wordprocessingCanvas" xmlns:cx="http://schemas.microsoft.com/office/drawing/2014/chartex" xmlns:cx1="http://schemas.microsoft.com/office/drawing/2015/9/8/chartex" xmlns:cx2="http://schemas.microsoft.com/office/drawing/2015/10/21/chartex" xmlns:cx3="http://schemas.microsoft.com/office/drawing/2016/5/9/chartex" xmlns:cx4="http://schemas.microsoft.com/office/drawing/2016/5/10/chartex" xmlns:cx5="http://schemas.microsoft.com/office/drawing/2016/5/11/chartex" xmlns:cx6="http://schemas.microsoft.com/office/drawing/2016/5/12/chartex" xmlns:cx7="http://schemas.microsoft.com/office/drawing/2016/5/13/chartex" xmlns:cx8="http://schemas.microsoft.com/office/drawing/2016/5/14/chartex" xmlns:mc="http://schemas.openxmlformats.org/markup-compatibility/2006" xmlns:aink="http://schemas.microsoft.com/office/drawing/2016/ink" xmlns:am3d="http://schemas.microsoft.com/office/drawing/2017/model3d" xmlns:o="urn:schemas-microsoft-com:office:office" xmlns:r="http://schemas.openxmlformats.org/officeDocument/2006/relationships" xmlns:m="http://schemas.openxmlformats.org/officeDocument/2006/math" xmlns:v="urn:schemas-microsoft-com:vml" xmlns:wp14="http://schemas.microsoft.com/office/word/2010/wordprocessingDrawing" xmlns:wp="http://schemas.openxmlformats.org/drawingml/2006/wordprocessingDrawing" xmlns:w10="urn:schemas-microsoft-com:office:word" xmlns:w="http://schemas.openxmlformats.org/wordprocessingml/2006/main" xmlns:w14="http://schemas.microsoft.com/office/word/2010/wordml" xmlns:w15="http://schemas.microsoft.com/office/word/2012/wordml" xmlns:w16cex="http://schemas.microsoft.com/office/word/2018/wordml/cex" xmlns:w16cid="http://schemas.microsoft.com/office/word/2016/wordml/cid" xmlns:w16="http://schemas.microsoft.com/office/word/2018/wordml" xmlns:w16sdtdh="http://schemas.microsoft.com/office/word/2020/wordml/sdtdatahash" xmlns:w16se="http://schemas.microsoft.com/office/word/2015/wordml/symex" xmlns:wpg="http://schemas.microsoft.com/office/word/2010/wordprocessingGroup" xmlns:wpi="http://schemas.microsoft.com/office/word/2010/wordprocessingInk" xmlns:wne="http://schemas.microsoft.com/office/word/2006/wordml" xmlns:wps="http://schemas.microsoft.com/office/word/2010/wordprocessingShape" mc:Ignorable="w14 w15 w16se w16cid w16 w16cex w16sdtdh wp14">
+<w:document xmlns:wpc="http://schemas.microsoft.com/office/word/2010/wordprocessingCanvas" xmlns:cx="http://schemas.microsoft.com/office/drawing/2014/chartex" xmlns:cx1="http://schemas.microsoft.com/office/drawing/2015/9/8/chartex" xmlns:cx2="http://schemas.microsoft.com/office/drawing/2015/10/21/chartex" xmlns:cx3="http://schemas.microsoft.com/office/drawing/2016/5/9/chartex" xmlns:cx4="http://schemas.microsoft.com/office/drawing/2016/5/10/chartex" xmlns:cx5="http://schemas.microsoft.com/office/drawing/2016/5/11/chartex" xmlns:cx6="http://schemas.microsoft.com/office/drawing/2016/5/12/chartex" xmlns:cx7="http://schemas.microsoft.com/office/drawing/2016/5/13/chartex" xmlns:cx8="http://schemas.microsoft.com/office/drawing/2016/5/14/chartex" xmlns:mc="http://schemas.openxmlformats.org/markup-compatibility/2006" xmlns:aink="http://schemas.microsoft.com/office/drawing/2016/ink" xmlns:am3d="http://schemas.microsoft.com/office/drawing/2017/model3d" xmlns:o="urn:schemas-microsoft-com:office:office" xmlns:oel="http://schemas.microsoft.com/office/2019/extlst" xmlns:r="http://schemas.openxmlformats.org/officeDocument/2006/relationships" xmlns:m="http://schemas.openxmlformats.org/officeDocument/2006/math" xmlns:v="urn:schemas-microsoft-com:vml" xmlns:wp14="http://schemas.microsoft.com/office/word/2010/wordprocessingDrawing" xmlns:wp="http://schemas.openxmlformats.org/drawingml/2006/wordprocessingDrawing" xmlns:w10="urn:schemas-microsoft-com:office:word" xmlns:w="http://schemas.openxmlformats.org/wordprocessingml/2006/main" xmlns:w14="http://schemas.microsoft.com/office/word/2010/wordml" xmlns:w15="http://schemas.microsoft.com/office/word/2012/wordml" xmlns:w16cex="http://schemas.microsoft.com/office/word/2018/wordml/cex" xmlns:w16cid="http://schemas.microsoft.com/office/word/2016/wordml/cid" xmlns:w16="http://schemas.microsoft.com/office/word/2018/wordml" xmlns:w16du="http://schemas.microsoft.com/office/word/2023/wordml/word16du" xmlns:w16sdtdh="http://schemas.microsoft.com/office/word/2020/wordml/sdtdatahash" xmlns:w16sdtfl="http://schemas.microsoft.com/office/word/2024/wordml/sdtformatlock" xmlns:w16se="http://schemas.microsoft.com/office/word/2015/wordml/symex" xmlns:wpg="http://schemas.microsoft.com/office/word/2010/wordprocessingGroup" xmlns:wpi="http://schemas.microsoft.com/office/word/2010/wordprocessingInk" xmlns:wne="http://schemas.microsoft.com/office/word/2006/wordml" xmlns:wps="http://schemas.microsoft.com/office/word/2010/wordprocessingShape" mc:Ignorable="w14 w15 w16se w16cid w16 w16cex w16sdtdh w16sdtfl w16du wp14">
   <w:body>
     <w:p>
       <w:pPr>
@@ -162,6 +162,52 @@
           <w:sz w:val="20"/>
           <w:szCs w:val="20"/>
           <w:lang w:val="en-GB"/>
+        </w:rPr>
+      </w:pPr>
+    </w:p>
+    <w:p>
+      <w:pPr>
+        <w:pStyle w:val="Default"/>
+        <w:spacing w:after="120"/>
+        <w:rPr>
+          <w:rFonts w:ascii="Arial" w:hAnsi="Arial"/>
+          <w:sz w:val="20"/>
+          <w:szCs w:val="20"/>
+        </w:rPr>
+      </w:pPr>
+      <w:r>
+        <w:rPr>
+          <w:rFonts w:ascii="Arial" w:hAnsi="Arial"/>
+          <w:sz w:val="20"/>
+          <w:szCs w:val="20"/>
+        </w:rPr>
+        <w:t xml:space="preserve">git push -u </w:t>
+      </w:r>
+      <w:r>
+        <w:rPr>
+          <w:rFonts w:ascii="Arial" w:hAnsi="Arial"/>
+          <w:sz w:val="20"/>
+          <w:szCs w:val="20"/>
+        </w:rPr>
+        <w:t>https://github.com/SANBI-NBA/nbaR</w:t>
+      </w:r>
+      <w:r>
+        <w:rPr>
+          <w:rFonts w:ascii="Arial" w:hAnsi="Arial"/>
+          <w:sz w:val="20"/>
+          <w:szCs w:val="20"/>
+        </w:rPr>
+        <w:t>.git</w:t>
+      </w:r>
+    </w:p>
+    <w:p>
+      <w:pPr>
+        <w:pStyle w:val="Default"/>
+        <w:spacing w:after="120"/>
+        <w:rPr>
+          <w:rFonts w:ascii="Arial" w:hAnsi="Arial" w:cs="Arial"/>
+          <w:sz w:val="20"/>
+          <w:szCs w:val="20"/>
         </w:rPr>
       </w:pPr>
     </w:p>
@@ -1488,6 +1534,7 @@
           <w:szCs w:val="20"/>
           <w:lang w:val="en-GB"/>
         </w:rPr>
+        <w:lastRenderedPageBreak/>
         <w:t>Children’s Legacy:</w:t>
       </w:r>
       <w:r>
@@ -1532,19 +1579,7 @@
           <w:szCs w:val="20"/>
           <w:lang w:val="en-GB"/>
         </w:rPr>
-        <w:t xml:space="preserve">he more we take </w:t>
-      </w:r>
-      <w:r>
-        <w:rPr>
-          <w:rFonts w:ascii="Arial" w:hAnsi="Arial" w:cs="Arial"/>
-          <w:bCs/>
-          <w:iCs/>
-          <w:sz w:val="20"/>
-          <w:szCs w:val="20"/>
-          <w:lang w:val="en-GB"/>
-        </w:rPr>
-        <w:lastRenderedPageBreak/>
-        <w:t>from this store of wealth, the less there is to nourish the next generation. By investing in nature we take care of our families.</w:t>
+        <w:t>he more we take from this store of wealth, the less there is to nourish the next generation. By investing in nature we take care of our families.</w:t>
       </w:r>
     </w:p>
     <w:p>
@@ -2801,7 +2836,6 @@
           <w:sz w:val="20"/>
           <w:szCs w:val="20"/>
         </w:rPr>
-        <w:lastRenderedPageBreak/>
         <w:t xml:space="preserve">Pay attention to the </w:t>
       </w:r>
       <w:r>
@@ -4448,7 +4482,6 @@
           <w:sz w:val="20"/>
           <w:szCs w:val="20"/>
         </w:rPr>
-        <w:lastRenderedPageBreak/>
         <w:t>Ecological condition categories: we are moving away from the good-fair-poor model to the following model (not yet final, but please do your best to stick to these terms if possible):</w:t>
       </w:r>
     </w:p>
@@ -4806,7 +4839,6 @@
       </w:pPr>
       <w:bookmarkStart w:id="7" w:name="_Toc528574782"/>
       <w:r>
-        <w:lastRenderedPageBreak/>
         <w:t xml:space="preserve">Advice from SANBI Graphics &amp; Editing </w:t>
       </w:r>
       <w:bookmarkEnd w:id="2"/>
@@ -5175,25 +5207,7 @@
           <w:sz w:val="20"/>
           <w:szCs w:val="20"/>
         </w:rPr>
-        <w:t xml:space="preserve">Paragraphs should be 1.15 line </w:t>
-      </w:r>
-      <w:proofErr w:type="gramStart"/>
-      <w:r>
-        <w:rPr>
-          <w:rFonts w:ascii="Arial" w:hAnsi="Arial"/>
-          <w:sz w:val="20"/>
-          <w:szCs w:val="20"/>
-        </w:rPr>
-        <w:t>spacing</w:t>
-      </w:r>
-      <w:proofErr w:type="gramEnd"/>
-      <w:r>
-        <w:rPr>
-          <w:rFonts w:ascii="Arial" w:hAnsi="Arial"/>
-          <w:sz w:val="20"/>
-          <w:szCs w:val="20"/>
-        </w:rPr>
-        <w:t xml:space="preserve"> </w:t>
+        <w:t xml:space="preserve">Paragraphs should be 1.15 line spacing </w:t>
       </w:r>
     </w:p>
     <w:p>
@@ -5243,18 +5257,8 @@
           <w:sz w:val="20"/>
           <w:szCs w:val="20"/>
         </w:rPr>
-        <w:t xml:space="preserve">One line spacing should be between the Heading 2 </w:t>
-      </w:r>
-      <w:proofErr w:type="gramStart"/>
-      <w:r>
-        <w:rPr>
-          <w:rFonts w:ascii="Arial" w:hAnsi="Arial"/>
-          <w:sz w:val="20"/>
-          <w:szCs w:val="20"/>
-        </w:rPr>
-        <w:t>sections</w:t>
-      </w:r>
-      <w:proofErr w:type="gramEnd"/>
+        <w:t>One line spacing should be between the Heading 2 sections</w:t>
+      </w:r>
     </w:p>
     <w:p>
       <w:pPr>
@@ -6039,23 +6043,14 @@
         </w:rPr>
         <w:t xml:space="preserve">(Xhosa). The exception to this rule is bird names, where the whole name should be in Title Case (e.g. </w:t>
       </w:r>
-      <w:proofErr w:type="spellStart"/>
-      <w:r>
-        <w:rPr>
-          <w:rFonts w:ascii="Arial" w:hAnsi="Arial"/>
-          <w:sz w:val="20"/>
-          <w:szCs w:val="20"/>
-        </w:rPr>
-        <w:t>Verreaux’s</w:t>
-      </w:r>
-      <w:proofErr w:type="spellEnd"/>
-      <w:r>
-        <w:rPr>
-          <w:rFonts w:ascii="Arial" w:hAnsi="Arial"/>
-          <w:sz w:val="20"/>
-          <w:szCs w:val="20"/>
-        </w:rPr>
-        <w:t xml:space="preserve"> Eagle; Spotted Ground-Thrush). When scientific names are used in a taxonomic treatment or list of names, current names should be in bold and the authority in italics, e.g. </w:t>
+      <w:r>
+        <w:rPr>
+          <w:rFonts w:ascii="Arial" w:hAnsi="Arial"/>
+          <w:sz w:val="20"/>
+          <w:szCs w:val="20"/>
+        </w:rPr>
+        <w:lastRenderedPageBreak/>
+        <w:t xml:space="preserve">Verreaux’s Eagle; Spotted Ground-Thrush). When scientific names are used in a taxonomic treatment or list of names, current names should be in bold and the authority in italics, e.g. </w:t>
       </w:r>
       <w:r>
         <w:rPr>
@@ -6167,43 +6162,7 @@
           <w:sz w:val="20"/>
           <w:szCs w:val="20"/>
         </w:rPr>
-        <w:t xml:space="preserve">: Proper nouns of geographic areas should be capitalised, e.g. ‘North America’, or ‘a Karoo farm’. General references to a geographic region should not be capitalised, e.g. ‘southern Cape’ (but, ‘Western Cape’, as it is a province, thus a proper noun). It is ‘Gauteng’ and ‘Mpumalanga’, not ‘Gauteng Province’ or ‘Mpumalanga Province’, but ‘Limpopo Province’ and ‘North West Province’ are correct (as these can be confused with the Limpopo River or the compass direction). Rivers and mountain range names are capitalised, </w:t>
-      </w:r>
-      <w:proofErr w:type="gramStart"/>
-      <w:r>
-        <w:rPr>
-          <w:rFonts w:ascii="Arial" w:hAnsi="Arial"/>
-          <w:sz w:val="20"/>
-          <w:szCs w:val="20"/>
-        </w:rPr>
-        <w:t>e.g.</w:t>
-      </w:r>
-      <w:proofErr w:type="gramEnd"/>
-      <w:r>
-        <w:rPr>
-          <w:rFonts w:ascii="Arial" w:hAnsi="Arial"/>
-          <w:sz w:val="20"/>
-          <w:szCs w:val="20"/>
-        </w:rPr>
-        <w:t xml:space="preserve"> Orange River (not Orange river) and ‘Table Mountain’ not ‘Table mountain’, but ‘Orange and Vaal rivers’. Compass directions should be written in lowercase (except at the start of a sentence) and without hyphens, e.g. north, south, west, east, northwest, </w:t>
-      </w:r>
-      <w:proofErr w:type="spellStart"/>
-      <w:r>
-        <w:rPr>
-          <w:rFonts w:ascii="Arial" w:hAnsi="Arial"/>
-          <w:sz w:val="20"/>
-          <w:szCs w:val="20"/>
-        </w:rPr>
-        <w:t>southeastern</w:t>
-      </w:r>
-      <w:proofErr w:type="spellEnd"/>
-      <w:r>
-        <w:rPr>
-          <w:rFonts w:ascii="Arial" w:hAnsi="Arial"/>
-          <w:sz w:val="20"/>
-          <w:szCs w:val="20"/>
-        </w:rPr>
-        <w:t xml:space="preserve"> (not northwest or North-West and not south-eastern or South-Eastern).</w:t>
+        <w:t>: Proper nouns of geographic areas should be capitalised, e.g. ‘North America’, or ‘a Karoo farm’. General references to a geographic region should not be capitalised, e.g. ‘southern Cape’ (but, ‘Western Cape’, as it is a province, thus a proper noun). It is ‘Gauteng’ and ‘Mpumalanga’, not ‘Gauteng Province’ or ‘Mpumalanga Province’, but ‘Limpopo Province’ and ‘North West Province’ are correct (as these can be confused with the Limpopo River or the compass direction). Rivers and mountain range names are capitalised, e.g. Orange River (not Orange river) and ‘Table Mountain’ not ‘Table mountain’, but ‘Orange and Vaal rivers’. Compass directions should be written in lowercase (except at the start of a sentence) and without hyphens, e.g. north, south, west, east, northwest, southeastern (not northwest or North-West and not south-eastern or South-Eastern).</w:t>
       </w:r>
     </w:p>
     <w:p>
@@ -6405,7 +6364,6 @@
         <w:t xml:space="preserve">Internationally, the accepted standard in business writing is to use the 24-hour clock (also sometimes known as ‘military time’). Time is indicated in the format </w:t>
       </w:r>
       <w:proofErr w:type="spellStart"/>
-      <w:proofErr w:type="gramStart"/>
       <w:r>
         <w:rPr>
           <w:rFonts w:ascii="Arial" w:hAnsi="Arial"/>
@@ -6421,16 +6379,7 @@
           <w:sz w:val="20"/>
           <w:szCs w:val="20"/>
         </w:rPr>
-        <w:t>.</w:t>
-      </w:r>
-      <w:proofErr w:type="gramEnd"/>
-      <w:r>
-        <w:rPr>
-          <w:rFonts w:ascii="Arial" w:hAnsi="Arial"/>
-          <w:sz w:val="20"/>
-          <w:szCs w:val="20"/>
-        </w:rPr>
-        <w:t xml:space="preserve"> Thus 7.30 a.m. will be 07:30; and 7.30 p.m. will be 19:30. The correct form to use in SANBI official documentation is therefore </w:t>
+        <w:t xml:space="preserve">. Thus 7.30 a.m. will be 07:30; and 7.30 p.m. will be 19:30. The correct form to use in SANBI official documentation is therefore </w:t>
       </w:r>
       <w:proofErr w:type="spellStart"/>
       <w:r>
@@ -6775,6 +6724,7 @@
           <w:sz w:val="20"/>
           <w:szCs w:val="20"/>
         </w:rPr>
+        <w:lastRenderedPageBreak/>
         <w:t>Disease</w:t>
       </w:r>
       <w:r>
@@ -6783,16 +6733,7 @@
           <w:sz w:val="20"/>
           <w:szCs w:val="20"/>
         </w:rPr>
-        <w:t xml:space="preserve">: Avoid health-determined categorisation, e.g. use ‘people with diabetes’, not ‘diabetics’; ‘people with cancer’, not ‘cancer sufferers’; ‘sexually transmitted infection (STI)’ and not ‘sexually transmitted disease (STD)’. Ensure that ‘AIDS’ is used for the disease and ‘HIV’ for the virus, e.g. do </w:t>
-      </w:r>
-      <w:r>
-        <w:rPr>
-          <w:rFonts w:ascii="Arial" w:hAnsi="Arial"/>
-          <w:sz w:val="20"/>
-          <w:szCs w:val="20"/>
-        </w:rPr>
-        <w:lastRenderedPageBreak/>
-        <w:t>not use ‘AIDS carrier’, ‘AIDS positive’, ‘AIDS virus’ or ‘catching AIDS’. Do not use HIV/AIDS (avoid using the solidus here); ‘AIDS sufferer/victim’ is inappropriate; use ‘people with AIDS’.</w:t>
+        <w:t>: Avoid health-determined categorisation, e.g. use ‘people with diabetes’, not ‘diabetics’; ‘people with cancer’, not ‘cancer sufferers’; ‘sexually transmitted infection (STI)’ and not ‘sexually transmitted disease (STD)’. Ensure that ‘AIDS’ is used for the disease and ‘HIV’ for the virus, e.g. do not use ‘AIDS carrier’, ‘AIDS positive’, ‘AIDS virus’ or ‘catching AIDS’. Do not use HIV/AIDS (avoid using the solidus here); ‘AIDS sufferer/victim’ is inappropriate; use ‘people with AIDS’.</w:t>
       </w:r>
     </w:p>
     <w:p>
@@ -7597,6 +7538,7 @@
           <w:bCs/>
           <w:sz w:val="20"/>
           <w:szCs w:val="20"/>
+          <w:lang w:val="de-DE"/>
         </w:rPr>
       </w:pPr>
       <w:r>
@@ -7606,256 +7548,23 @@
           <w:bCs/>
           <w:sz w:val="20"/>
           <w:szCs w:val="20"/>
-        </w:rPr>
-        <w:t>Hyphens, n-dashes and m-dashes</w:t>
-      </w:r>
-    </w:p>
-    <w:p>
-      <w:pPr>
-        <w:spacing w:line="240" w:lineRule="auto"/>
-        <w:jc w:val="left"/>
-        <w:rPr>
-          <w:rFonts w:ascii="Arial" w:hAnsi="Arial"/>
-          <w:bCs/>
-          <w:sz w:val="20"/>
-          <w:szCs w:val="20"/>
-        </w:rPr>
-      </w:pPr>
-      <w:r>
-        <w:rPr>
-          <w:rFonts w:ascii="Arial" w:hAnsi="Arial"/>
-          <w:bCs/>
-          <w:sz w:val="20"/>
-          <w:szCs w:val="20"/>
-        </w:rPr>
-        <w:t>Hyphens are used to connect compound words, especially in compound adjectives preceding the noun in a sentence, e.g. ‘He is a well-known scientist, but ‘The scientist is well known’ (never hyphenate after an adverb that ends in ‘-</w:t>
+          <w:lang w:val="de-DE"/>
+        </w:rPr>
+        <w:t>Hyphens, n-</w:t>
       </w:r>
       <w:proofErr w:type="spellStart"/>
       <w:r>
-        <w:rPr>
-          <w:rFonts w:ascii="Arial" w:hAnsi="Arial"/>
-          <w:bCs/>
-          <w:sz w:val="20"/>
-          <w:szCs w:val="20"/>
-        </w:rPr>
-        <w:t>ly</w:t>
-      </w:r>
-      <w:proofErr w:type="spellEnd"/>
-      <w:r>
-        <w:rPr>
-          <w:rFonts w:ascii="Arial" w:hAnsi="Arial"/>
-          <w:bCs/>
-          <w:sz w:val="20"/>
-          <w:szCs w:val="20"/>
-        </w:rPr>
-        <w:t>’, thus ‘extremely prolific writer’ not ‘extremely-prolific writer’. Proper nouns are not hyphenated, i.e. ‘South African scientist’, not ‘South-African scientist’ and ‘BHL Africa’ not ‘BHL-Africa’.</w:t>
-      </w:r>
-    </w:p>
-    <w:p>
-      <w:pPr>
-        <w:spacing w:line="240" w:lineRule="auto"/>
-        <w:jc w:val="left"/>
-        <w:rPr>
-          <w:rFonts w:ascii="Arial" w:hAnsi="Arial"/>
-          <w:bCs/>
-          <w:sz w:val="20"/>
-          <w:szCs w:val="20"/>
-        </w:rPr>
-      </w:pPr>
-      <w:r>
-        <w:rPr>
-          <w:rFonts w:ascii="Arial" w:hAnsi="Arial"/>
-          <w:bCs/>
-          <w:sz w:val="20"/>
-          <w:szCs w:val="20"/>
-        </w:rPr>
-        <w:t xml:space="preserve">The most common use of an n-dash </w:t>
-      </w:r>
-      <w:r>
-        <w:rPr>
-          <w:rFonts w:ascii="Arial" w:hAnsi="Arial"/>
-          <w:sz w:val="20"/>
-          <w:szCs w:val="20"/>
-        </w:rPr>
-        <w:t xml:space="preserve">(code is ALT+0150) </w:t>
-      </w:r>
-      <w:r>
-        <w:rPr>
-          <w:rFonts w:ascii="Arial" w:hAnsi="Arial"/>
-          <w:bCs/>
-          <w:sz w:val="20"/>
-          <w:szCs w:val="20"/>
-        </w:rPr>
-        <w:t>is as parenthetical dashes, i.e. to include a sentence inside another sentence. N-dashes can in this instance be used instead of parentheses. For example, ‘UK and South African English – which share the same punctuation style – use spaced n-dashes for this purpose’ and ‘UK and South African English (which share the same punctuation style) use spaced n-dashes for this purpose’ are both correct.</w:t>
-      </w:r>
-    </w:p>
-    <w:p>
-      <w:pPr>
-        <w:spacing w:line="240" w:lineRule="auto"/>
-        <w:jc w:val="left"/>
-        <w:rPr>
-          <w:rFonts w:ascii="Arial" w:hAnsi="Arial"/>
-          <w:bCs/>
-          <w:sz w:val="20"/>
-          <w:szCs w:val="20"/>
-        </w:rPr>
-      </w:pPr>
-      <w:r>
-        <w:rPr>
-          <w:rFonts w:ascii="Arial" w:hAnsi="Arial"/>
-          <w:bCs/>
-          <w:sz w:val="20"/>
-          <w:szCs w:val="20"/>
-        </w:rPr>
-        <w:t>N-dashes can also be used to replace the word ‘to’, e.g. 2–5 (no spaces), meaning two to five. The only exception is after the word ‘from’, when the word ‘to’ cannot be replaced, thus ‘from 2 to 5’ not ‘from 2–5’.</w:t>
-      </w:r>
-    </w:p>
-    <w:p>
-      <w:pPr>
-        <w:spacing w:line="240" w:lineRule="auto"/>
-        <w:jc w:val="left"/>
-        <w:rPr>
-          <w:rFonts w:ascii="Arial" w:hAnsi="Arial"/>
-          <w:bCs/>
-          <w:sz w:val="20"/>
-          <w:szCs w:val="20"/>
-        </w:rPr>
-      </w:pPr>
-      <w:r>
-        <w:rPr>
-          <w:rFonts w:ascii="Arial" w:hAnsi="Arial"/>
-          <w:bCs/>
-          <w:sz w:val="20"/>
-          <w:szCs w:val="20"/>
-        </w:rPr>
-        <w:t>N-dashes can be used to indicate any strong relationship, such as ‘the ANC–COSATO alliance’, the ‘Johannesburg–Pretoria railway’, the ‘Lesotho–South Africa border’, the nature–nurture debate.</w:t>
-      </w:r>
-    </w:p>
-    <w:p>
-      <w:pPr>
-        <w:spacing w:line="240" w:lineRule="auto"/>
-        <w:jc w:val="left"/>
-        <w:rPr>
-          <w:rFonts w:ascii="Arial" w:hAnsi="Arial"/>
-          <w:bCs/>
-          <w:sz w:val="20"/>
-          <w:szCs w:val="20"/>
-        </w:rPr>
-      </w:pPr>
-      <w:r>
-        <w:rPr>
-          <w:rFonts w:ascii="Arial" w:hAnsi="Arial"/>
-          <w:bCs/>
-          <w:sz w:val="20"/>
-          <w:szCs w:val="20"/>
-        </w:rPr>
-        <w:lastRenderedPageBreak/>
-        <w:t>Lastly, n-dashes can be used to replace a hyphen when a prefix or suffix is linked to two or more words, e.g. ‘South African–born’, but ‘Lesotho-born’.</w:t>
-      </w:r>
-    </w:p>
-    <w:p>
-      <w:pPr>
-        <w:spacing w:after="0" w:line="240" w:lineRule="auto"/>
-        <w:jc w:val="left"/>
-        <w:rPr>
-          <w:rFonts w:ascii="Arial" w:hAnsi="Arial"/>
-          <w:bCs/>
-          <w:sz w:val="20"/>
-          <w:szCs w:val="20"/>
-        </w:rPr>
-      </w:pPr>
-      <w:r>
-        <w:rPr>
-          <w:rFonts w:ascii="Arial" w:hAnsi="Arial"/>
-          <w:bCs/>
-          <w:sz w:val="20"/>
-          <w:szCs w:val="20"/>
-        </w:rPr>
-        <w:t xml:space="preserve">M-dashes (—) are not used in UK/SA English, with one or two exceptions </w:t>
-      </w:r>
-      <w:r>
-        <w:rPr>
-          <w:rFonts w:ascii="Arial" w:hAnsi="Arial"/>
-          <w:bCs/>
-          <w:sz w:val="20"/>
-          <w:szCs w:val="20"/>
-        </w:rPr>
-        <w:t xml:space="preserve">in informal writing and </w:t>
-      </w:r>
-      <w:r>
-        <w:rPr>
-          <w:rFonts w:ascii="Arial" w:hAnsi="Arial"/>
-          <w:bCs/>
-          <w:sz w:val="20"/>
-          <w:szCs w:val="20"/>
-        </w:rPr>
-        <w:t>are generally not applicable to scientific or business writing.</w:t>
-      </w:r>
-      <w:r>
-        <w:rPr>
-          <w:rFonts w:ascii="Arial" w:hAnsi="Arial"/>
-          <w:bCs/>
-          <w:sz w:val="20"/>
-          <w:szCs w:val="20"/>
-        </w:rPr>
-        <w:t xml:space="preserve"> </w:t>
-      </w:r>
-      <w:r>
-        <w:rPr>
-          <w:rFonts w:ascii="Arial" w:hAnsi="Arial"/>
-          <w:sz w:val="20"/>
-          <w:szCs w:val="20"/>
-        </w:rPr>
-        <w:t>(code is ALT+015</w:t>
-      </w:r>
-      <w:r>
-        <w:rPr>
-          <w:rFonts w:ascii="Arial" w:hAnsi="Arial"/>
-          <w:sz w:val="20"/>
-          <w:szCs w:val="20"/>
-        </w:rPr>
-        <w:t>1</w:t>
-      </w:r>
-      <w:r>
-        <w:rPr>
-          <w:rFonts w:ascii="Arial" w:hAnsi="Arial"/>
-          <w:sz w:val="20"/>
-          <w:szCs w:val="20"/>
-        </w:rPr>
-        <w:t>)</w:t>
-      </w:r>
-      <w:r>
-        <w:rPr>
-          <w:rFonts w:ascii="Arial" w:hAnsi="Arial"/>
-          <w:sz w:val="20"/>
-          <w:szCs w:val="20"/>
-        </w:rPr>
-        <w:t xml:space="preserve"> </w:t>
-      </w:r>
-    </w:p>
-    <w:p>
-      <w:pPr>
-        <w:spacing w:after="0" w:line="240" w:lineRule="auto"/>
-        <w:jc w:val="left"/>
         <w:rPr>
           <w:rFonts w:ascii="Arial" w:hAnsi="Arial"/>
           <w:b/>
           <w:bCs/>
           <w:sz w:val="20"/>
           <w:szCs w:val="20"/>
-        </w:rPr>
-      </w:pPr>
-    </w:p>
-    <w:p>
-      <w:pPr>
-        <w:spacing w:after="0" w:line="240" w:lineRule="auto"/>
-        <w:jc w:val="left"/>
-        <w:rPr>
-          <w:rFonts w:ascii="Arial" w:hAnsi="Arial"/>
-          <w:sz w:val="20"/>
-          <w:szCs w:val="20"/>
-        </w:rPr>
-      </w:pPr>
+          <w:lang w:val="de-DE"/>
+        </w:rPr>
+        <w:t>dashes</w:t>
+      </w:r>
+      <w:proofErr w:type="spellEnd"/>
       <w:r>
         <w:rPr>
           <w:rFonts w:ascii="Arial" w:hAnsi="Arial"/>
@@ -7863,46 +7572,166 @@
           <w:bCs/>
           <w:sz w:val="20"/>
           <w:szCs w:val="20"/>
-        </w:rPr>
-        <w:t>Times sign</w:t>
-      </w:r>
-      <w:r>
-        <w:rPr>
-          <w:rFonts w:ascii="Arial" w:hAnsi="Arial"/>
-          <w:sz w:val="20"/>
-          <w:szCs w:val="20"/>
-        </w:rPr>
-        <w:t xml:space="preserve">: Do not use the lower case ‘x’ to indicate </w:t>
-      </w:r>
-      <w:r>
-        <w:rPr>
-          <w:rFonts w:ascii="Arial" w:hAnsi="Arial"/>
-          <w:sz w:val="20"/>
-          <w:szCs w:val="20"/>
-        </w:rPr>
-        <w:t>multiply by</w:t>
-      </w:r>
-      <w:r>
-        <w:rPr>
-          <w:rFonts w:ascii="Arial" w:hAnsi="Arial"/>
-          <w:sz w:val="20"/>
-          <w:szCs w:val="20"/>
-        </w:rPr>
-        <w:t>: use the symbol ‘×’, short-cut: &lt;Alt&gt; + 0215.</w:t>
-      </w:r>
-    </w:p>
-    <w:p>
-      <w:pPr>
-        <w:spacing w:after="0" w:line="240" w:lineRule="auto"/>
-        <w:jc w:val="left"/>
+          <w:lang w:val="de-DE"/>
+        </w:rPr>
+        <w:t xml:space="preserve"> and m-</w:t>
+      </w:r>
+      <w:proofErr w:type="spellStart"/>
+      <w:r>
         <w:rPr>
           <w:rFonts w:ascii="Arial" w:hAnsi="Arial"/>
           <w:b/>
           <w:bCs/>
           <w:sz w:val="20"/>
           <w:szCs w:val="20"/>
-        </w:rPr>
-      </w:pPr>
+          <w:lang w:val="de-DE"/>
+        </w:rPr>
+        <w:t>dashes</w:t>
+      </w:r>
+      <w:proofErr w:type="spellEnd"/>
+    </w:p>
+    <w:p>
+      <w:pPr>
+        <w:spacing w:line="240" w:lineRule="auto"/>
+        <w:jc w:val="left"/>
+        <w:rPr>
+          <w:rFonts w:ascii="Arial" w:hAnsi="Arial"/>
+          <w:bCs/>
+          <w:sz w:val="20"/>
+          <w:szCs w:val="20"/>
+        </w:rPr>
+      </w:pPr>
+      <w:r>
+        <w:rPr>
+          <w:rFonts w:ascii="Arial" w:hAnsi="Arial"/>
+          <w:bCs/>
+          <w:sz w:val="20"/>
+          <w:szCs w:val="20"/>
+        </w:rPr>
+        <w:t>Hyphens are used to connect compound words, especially in compound adjectives preceding the noun in a sentence, e.g. ‘He is a well-known scientist, but ‘The scientist is well known’ (never hyphenate after an adverb that ends in ‘-</w:t>
+      </w:r>
+      <w:proofErr w:type="spellStart"/>
+      <w:r>
+        <w:rPr>
+          <w:rFonts w:ascii="Arial" w:hAnsi="Arial"/>
+          <w:bCs/>
+          <w:sz w:val="20"/>
+          <w:szCs w:val="20"/>
+        </w:rPr>
+        <w:t>ly</w:t>
+      </w:r>
+      <w:proofErr w:type="spellEnd"/>
+      <w:r>
+        <w:rPr>
+          <w:rFonts w:ascii="Arial" w:hAnsi="Arial"/>
+          <w:bCs/>
+          <w:sz w:val="20"/>
+          <w:szCs w:val="20"/>
+        </w:rPr>
+        <w:t>’, thus ‘extremely prolific writer’ not ‘extremely-prolific writer’. Proper nouns are not hyphenated, i.e. ‘South African scientist’, not ‘South-African scientist’ and ‘BHL Africa’ not ‘BHL-Africa’.</w:t>
+      </w:r>
+    </w:p>
+    <w:p>
+      <w:pPr>
+        <w:spacing w:line="240" w:lineRule="auto"/>
+        <w:jc w:val="left"/>
+        <w:rPr>
+          <w:rFonts w:ascii="Arial" w:hAnsi="Arial"/>
+          <w:bCs/>
+          <w:sz w:val="20"/>
+          <w:szCs w:val="20"/>
+        </w:rPr>
+      </w:pPr>
+      <w:r>
+        <w:rPr>
+          <w:rFonts w:ascii="Arial" w:hAnsi="Arial"/>
+          <w:bCs/>
+          <w:sz w:val="20"/>
+          <w:szCs w:val="20"/>
+        </w:rPr>
+        <w:t xml:space="preserve">The most common use of an n-dash </w:t>
+      </w:r>
+      <w:r>
+        <w:rPr>
+          <w:rFonts w:ascii="Arial" w:hAnsi="Arial"/>
+          <w:sz w:val="20"/>
+          <w:szCs w:val="20"/>
+        </w:rPr>
+        <w:t xml:space="preserve">(code is ALT+0150) </w:t>
+      </w:r>
+      <w:r>
+        <w:rPr>
+          <w:rFonts w:ascii="Arial" w:hAnsi="Arial"/>
+          <w:bCs/>
+          <w:sz w:val="20"/>
+          <w:szCs w:val="20"/>
+        </w:rPr>
+        <w:t>is as parenthetical dashes, i.e. to include a sentence inside another sentence. N-dashes can in this instance be used instead of parentheses. For example, ‘UK and South African English – which share the same punctuation style – use spaced n-dashes for this purpose’ and ‘UK and South African English (which share the same punctuation style) use spaced n-dashes for this purpose’ are both correct.</w:t>
+      </w:r>
+    </w:p>
+    <w:p>
+      <w:pPr>
+        <w:spacing w:line="240" w:lineRule="auto"/>
+        <w:jc w:val="left"/>
+        <w:rPr>
+          <w:rFonts w:ascii="Arial" w:hAnsi="Arial"/>
+          <w:bCs/>
+          <w:sz w:val="20"/>
+          <w:szCs w:val="20"/>
+        </w:rPr>
+      </w:pPr>
+      <w:r>
+        <w:rPr>
+          <w:rFonts w:ascii="Arial" w:hAnsi="Arial"/>
+          <w:bCs/>
+          <w:sz w:val="20"/>
+          <w:szCs w:val="20"/>
+        </w:rPr>
+        <w:lastRenderedPageBreak/>
+        <w:t>N-dashes can also be used to replace the word ‘to’, e.g. 2–5 (no spaces), meaning two to five. The only exception is after the word ‘from’, when the word ‘to’ cannot be replaced, thus ‘from 2 to 5’ not ‘from 2–5’.</w:t>
+      </w:r>
+    </w:p>
+    <w:p>
+      <w:pPr>
+        <w:spacing w:line="240" w:lineRule="auto"/>
+        <w:jc w:val="left"/>
+        <w:rPr>
+          <w:rFonts w:ascii="Arial" w:hAnsi="Arial"/>
+          <w:bCs/>
+          <w:sz w:val="20"/>
+          <w:szCs w:val="20"/>
+        </w:rPr>
+      </w:pPr>
+      <w:r>
+        <w:rPr>
+          <w:rFonts w:ascii="Arial" w:hAnsi="Arial"/>
+          <w:bCs/>
+          <w:sz w:val="20"/>
+          <w:szCs w:val="20"/>
+        </w:rPr>
+        <w:t>N-dashes can be used to indicate any strong relationship, such as ‘the ANC–COSATO alliance’, the ‘Johannesburg–Pretoria railway’, the ‘Lesotho–South Africa border’, the nature–nurture debate.</w:t>
+      </w:r>
+    </w:p>
+    <w:p>
+      <w:pPr>
+        <w:spacing w:line="240" w:lineRule="auto"/>
+        <w:jc w:val="left"/>
+        <w:rPr>
+          <w:rFonts w:ascii="Arial" w:hAnsi="Arial"/>
+          <w:bCs/>
+          <w:sz w:val="20"/>
+          <w:szCs w:val="20"/>
+        </w:rPr>
+      </w:pPr>
+      <w:r>
+        <w:rPr>
+          <w:rFonts w:ascii="Arial" w:hAnsi="Arial"/>
+          <w:bCs/>
+          <w:sz w:val="20"/>
+          <w:szCs w:val="20"/>
+        </w:rPr>
+        <w:t>Lastly, n-dashes can be used to replace a hyphen when a prefix or suffix is linked to two or more words, e.g. ‘South African–born’, but ‘Lesotho-born’.</w:t>
+      </w:r>
     </w:p>
     <w:p>
       <w:pPr>
@@ -7910,38 +7739,169 @@
         <w:jc w:val="left"/>
         <w:rPr>
           <w:rFonts w:ascii="Arial" w:hAnsi="Arial"/>
-          <w:sz w:val="20"/>
-          <w:szCs w:val="20"/>
-        </w:rPr>
-      </w:pPr>
-      <w:r>
+          <w:bCs/>
+          <w:sz w:val="20"/>
+          <w:szCs w:val="20"/>
+        </w:rPr>
+      </w:pPr>
+      <w:r>
+        <w:rPr>
+          <w:rFonts w:ascii="Arial" w:hAnsi="Arial"/>
+          <w:bCs/>
+          <w:sz w:val="20"/>
+          <w:szCs w:val="20"/>
+        </w:rPr>
+        <w:t xml:space="preserve">M-dashes (—) are not used in UK/SA English, with one or two exceptions </w:t>
+      </w:r>
+      <w:r>
+        <w:rPr>
+          <w:rFonts w:ascii="Arial" w:hAnsi="Arial"/>
+          <w:bCs/>
+          <w:sz w:val="20"/>
+          <w:szCs w:val="20"/>
+        </w:rPr>
+        <w:t xml:space="preserve">in informal writing and </w:t>
+      </w:r>
+      <w:r>
+        <w:rPr>
+          <w:rFonts w:ascii="Arial" w:hAnsi="Arial"/>
+          <w:bCs/>
+          <w:sz w:val="20"/>
+          <w:szCs w:val="20"/>
+        </w:rPr>
+        <w:t>are generally not applicable to scientific or business writing.</w:t>
+      </w:r>
+      <w:r>
+        <w:rPr>
+          <w:rFonts w:ascii="Arial" w:hAnsi="Arial"/>
+          <w:bCs/>
+          <w:sz w:val="20"/>
+          <w:szCs w:val="20"/>
+        </w:rPr>
+        <w:t xml:space="preserve"> </w:t>
+      </w:r>
+      <w:r>
+        <w:rPr>
+          <w:rFonts w:ascii="Arial" w:hAnsi="Arial"/>
+          <w:sz w:val="20"/>
+          <w:szCs w:val="20"/>
+        </w:rPr>
+        <w:t>(code is ALT+015</w:t>
+      </w:r>
+      <w:r>
+        <w:rPr>
+          <w:rFonts w:ascii="Arial" w:hAnsi="Arial"/>
+          <w:sz w:val="20"/>
+          <w:szCs w:val="20"/>
+        </w:rPr>
+        <w:t>1</w:t>
+      </w:r>
+      <w:r>
+        <w:rPr>
+          <w:rFonts w:ascii="Arial" w:hAnsi="Arial"/>
+          <w:sz w:val="20"/>
+          <w:szCs w:val="20"/>
+        </w:rPr>
+        <w:t>)</w:t>
+      </w:r>
+      <w:r>
+        <w:rPr>
+          <w:rFonts w:ascii="Arial" w:hAnsi="Arial"/>
+          <w:sz w:val="20"/>
+          <w:szCs w:val="20"/>
+        </w:rPr>
+        <w:t xml:space="preserve"> </w:t>
+      </w:r>
+    </w:p>
+    <w:p>
+      <w:pPr>
+        <w:spacing w:after="0" w:line="240" w:lineRule="auto"/>
+        <w:jc w:val="left"/>
         <w:rPr>
           <w:rFonts w:ascii="Arial" w:hAnsi="Arial"/>
           <w:b/>
-          <w:sz w:val="20"/>
-          <w:szCs w:val="20"/>
-        </w:rPr>
-        <w:t xml:space="preserve">International System of Units (or </w:t>
-      </w:r>
-      <w:proofErr w:type="spellStart"/>
+          <w:bCs/>
+          <w:sz w:val="20"/>
+          <w:szCs w:val="20"/>
+        </w:rPr>
+      </w:pPr>
+    </w:p>
+    <w:p>
+      <w:pPr>
+        <w:spacing w:after="0" w:line="240" w:lineRule="auto"/>
+        <w:jc w:val="left"/>
+        <w:rPr>
+          <w:rFonts w:ascii="Arial" w:hAnsi="Arial"/>
+          <w:sz w:val="20"/>
+          <w:szCs w:val="20"/>
+        </w:rPr>
+      </w:pPr>
       <w:r>
         <w:rPr>
           <w:rFonts w:ascii="Arial" w:hAnsi="Arial"/>
           <w:b/>
-          <w:sz w:val="20"/>
-          <w:szCs w:val="20"/>
-        </w:rPr>
-        <w:t>Système</w:t>
-      </w:r>
-      <w:proofErr w:type="spellEnd"/>
-      <w:r>
+          <w:bCs/>
+          <w:sz w:val="20"/>
+          <w:szCs w:val="20"/>
+        </w:rPr>
+        <w:t>Times sign</w:t>
+      </w:r>
+      <w:r>
+        <w:rPr>
+          <w:rFonts w:ascii="Arial" w:hAnsi="Arial"/>
+          <w:sz w:val="20"/>
+          <w:szCs w:val="20"/>
+        </w:rPr>
+        <w:t xml:space="preserve">: Do not use the lower case ‘x’ to indicate </w:t>
+      </w:r>
+      <w:r>
+        <w:rPr>
+          <w:rFonts w:ascii="Arial" w:hAnsi="Arial"/>
+          <w:sz w:val="20"/>
+          <w:szCs w:val="20"/>
+        </w:rPr>
+        <w:t>multiply by</w:t>
+      </w:r>
+      <w:r>
+        <w:rPr>
+          <w:rFonts w:ascii="Arial" w:hAnsi="Arial"/>
+          <w:sz w:val="20"/>
+          <w:szCs w:val="20"/>
+        </w:rPr>
+        <w:t>: use the symbol ‘×’, short-cut: &lt;Alt&gt; + 0215.</w:t>
+      </w:r>
+    </w:p>
+    <w:p>
+      <w:pPr>
+        <w:spacing w:after="0" w:line="240" w:lineRule="auto"/>
+        <w:jc w:val="left"/>
         <w:rPr>
           <w:rFonts w:ascii="Arial" w:hAnsi="Arial"/>
           <w:b/>
-          <w:sz w:val="20"/>
-          <w:szCs w:val="20"/>
-        </w:rPr>
-        <w:t xml:space="preserve"> International </w:t>
+          <w:bCs/>
+          <w:sz w:val="20"/>
+          <w:szCs w:val="20"/>
+        </w:rPr>
+      </w:pPr>
+    </w:p>
+    <w:p>
+      <w:pPr>
+        <w:spacing w:after="0" w:line="240" w:lineRule="auto"/>
+        <w:jc w:val="left"/>
+        <w:rPr>
+          <w:rFonts w:ascii="Arial" w:hAnsi="Arial"/>
+          <w:sz w:val="20"/>
+          <w:szCs w:val="20"/>
+        </w:rPr>
+      </w:pPr>
+      <w:r>
+        <w:rPr>
+          <w:rFonts w:ascii="Arial" w:hAnsi="Arial"/>
+          <w:b/>
+          <w:sz w:val="20"/>
+          <w:szCs w:val="20"/>
+        </w:rPr>
+        <w:t xml:space="preserve">International System of Units (or Système International </w:t>
       </w:r>
       <w:proofErr w:type="spellStart"/>
       <w:r>
@@ -9290,6 +9250,7 @@
           <w:sz w:val="20"/>
           <w:szCs w:val="20"/>
         </w:rPr>
+        <w:lastRenderedPageBreak/>
         <w:t>‘The year 2001, …’ or ‘In 2001…’ and not ‘2001 was a great year’.</w:t>
       </w:r>
     </w:p>
@@ -9660,18 +9621,8 @@
           <w:sz w:val="20"/>
           <w:szCs w:val="20"/>
         </w:rPr>
-        <w:t>Table format: choose a simple style that suits the content and size of table, e.g. one of the following styles (in a colour that fits with the environment colour</w:t>
-      </w:r>
-      <w:proofErr w:type="gramStart"/>
-      <w:r>
-        <w:rPr>
-          <w:rFonts w:ascii="Arial" w:hAnsi="Arial"/>
-          <w:sz w:val="20"/>
-          <w:szCs w:val="20"/>
-        </w:rPr>
-        <w:t>) :</w:t>
-      </w:r>
-      <w:proofErr w:type="gramEnd"/>
+        <w:t>Table format: choose a simple style that suits the content and size of table, e.g. one of the following styles (in a colour that fits with the environment colour) :</w:t>
+      </w:r>
     </w:p>
     <w:p>
       <w:pPr>
@@ -9801,25 +9752,7 @@
           <w:sz w:val="20"/>
           <w:szCs w:val="20"/>
         </w:rPr>
-        <w:t>: use the same header throughout the document</w:t>
-      </w:r>
-      <w:proofErr w:type="gramStart"/>
-      <w:r>
-        <w:rPr>
-          <w:rFonts w:ascii="Arial" w:hAnsi="Arial"/>
-          <w:sz w:val="20"/>
-          <w:szCs w:val="20"/>
-        </w:rPr>
-        <w:t>:  “</w:t>
-      </w:r>
-      <w:proofErr w:type="gramEnd"/>
-      <w:r>
-        <w:rPr>
-          <w:rFonts w:ascii="Arial" w:hAnsi="Arial"/>
-          <w:sz w:val="20"/>
-          <w:szCs w:val="20"/>
-        </w:rPr>
-        <w:t xml:space="preserve">National Biodiversity Assessment 2018.  Technical Report Volume </w:t>
+        <w:t xml:space="preserve">: use the same header throughout the document:  “National Biodiversity Assessment 2018.  Technical Report Volume </w:t>
       </w:r>
       <w:r>
         <w:rPr>
@@ -10244,6 +10177,7 @@
           <w:color w:val="000000"/>
           <w:lang w:eastAsia="en-ZA"/>
         </w:rPr>
+        <w:lastRenderedPageBreak/>
         <w:drawing>
           <wp:inline distT="0" distB="0" distL="0" distR="0" wp14:anchorId="3B8784FD" wp14:editId="59059F8C">
             <wp:extent cx="4468906" cy="1936165"/>
@@ -10342,7 +10276,6 @@
           <w:rFonts w:ascii="Calibri" w:hAnsi="Calibri" w:cs="Calibri"/>
           <w:color w:val="000000"/>
         </w:rPr>
-        <w:lastRenderedPageBreak/>
         <w:t xml:space="preserve">- </w:t>
       </w:r>
       <w:r>
@@ -10439,7 +10372,7 @@
           </mc:Choice>
           <mc:Fallback>
             <w:pict>
-              <v:rect w14:anchorId="02BDAB3F" id="Rectangle 14" o:spid="_x0000_s1026" style="position:absolute;margin-left:-15.75pt;margin-top:220.7pt;width:372.35pt;height:34.6pt;z-index:251659264;visibility:visible;mso-wrap-style:square;mso-wrap-distance-left:9pt;mso-wrap-distance-top:0;mso-wrap-distance-right:9pt;mso-wrap-distance-bottom:0;mso-position-horizontal:absolute;mso-position-horizontal-relative:text;mso-position-vertical:absolute;mso-position-vertical-relative:text;v-text-anchor:middle" o:gfxdata="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" filled="f" strokecolor="red" strokeweight="2pt"/>
+              <v:rect w14:anchorId="3A3E32D8" id="Rectangle 14" o:spid="_x0000_s1026" style="position:absolute;margin-left:-15.75pt;margin-top:220.7pt;width:372.35pt;height:34.6pt;z-index:251659264;visibility:visible;mso-wrap-style:square;mso-wrap-distance-left:9pt;mso-wrap-distance-top:0;mso-wrap-distance-right:9pt;mso-wrap-distance-bottom:0;mso-position-horizontal:absolute;mso-position-horizontal-relative:text;mso-position-vertical:absolute;mso-position-vertical-relative:text;v-text-anchor:middle" o:gfxdata="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" filled="f" strokecolor="red" strokeweight="2pt"/>
             </w:pict>
           </mc:Fallback>
         </mc:AlternateContent>
@@ -10692,6 +10625,7 @@
           <w:color w:val="000000"/>
           <w:lang w:eastAsia="en-ZA"/>
         </w:rPr>
+        <w:lastRenderedPageBreak/>
         <mc:AlternateContent>
           <mc:Choice Requires="wps">
             <w:drawing>
@@ -10757,7 +10691,7 @@
           </mc:Choice>
           <mc:Fallback>
             <w:pict>
-              <v:rect w14:anchorId="57A9C75B" id="Rectangle 18" o:spid="_x0000_s1026" style="position:absolute;margin-left:202.95pt;margin-top:46pt;width:82.95pt;height:14.8pt;z-index:251662336;visibility:visible;mso-wrap-style:square;mso-wrap-distance-left:9pt;mso-wrap-distance-top:0;mso-wrap-distance-right:9pt;mso-wrap-distance-bottom:0;mso-position-horizontal:absolute;mso-position-horizontal-relative:text;mso-position-vertical:absolute;mso-position-vertical-relative:text;v-text-anchor:middle" o:gfxdata="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" filled="f" strokecolor="red" strokeweight="2pt"/>
+              <v:rect w14:anchorId="22FE6D44" id="Rectangle 18" o:spid="_x0000_s1026" style="position:absolute;margin-left:202.95pt;margin-top:46pt;width:82.95pt;height:14.8pt;z-index:251662336;visibility:visible;mso-wrap-style:square;mso-wrap-distance-left:9pt;mso-wrap-distance-top:0;mso-wrap-distance-right:9pt;mso-wrap-distance-bottom:0;mso-position-horizontal:absolute;mso-position-horizontal-relative:text;mso-position-vertical:absolute;mso-position-vertical-relative:text;v-text-anchor:middle" o:gfxdata="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" filled="f" strokecolor="red" strokeweight="2pt"/>
             </w:pict>
           </mc:Fallback>
         </mc:AlternateContent>
@@ -10960,7 +10894,6 @@
           <w:color w:val="000000"/>
           <w:lang w:eastAsia="en-ZA"/>
         </w:rPr>
-        <w:lastRenderedPageBreak/>
         <mc:AlternateContent>
           <mc:Choice Requires="wps">
             <w:drawing>
@@ -11026,7 +10959,7 @@
           </mc:Choice>
           <mc:Fallback>
             <w:pict>
-              <v:rect w14:anchorId="60AD2E38" id="Rectangle 17" o:spid="_x0000_s1026" style="position:absolute;margin-left:-2pt;margin-top:115.55pt;width:82.95pt;height:14.8pt;z-index:251660288;visibility:visible;mso-wrap-style:square;mso-wrap-distance-left:9pt;mso-wrap-distance-top:0;mso-wrap-distance-right:9pt;mso-wrap-distance-bottom:0;mso-position-horizontal:absolute;mso-position-horizontal-relative:text;mso-position-vertical:absolute;mso-position-vertical-relative:text;v-text-anchor:middle" o:gfxdata="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" filled="f" strokecolor="red" strokeweight="2pt"/>
+              <v:rect w14:anchorId="7924C715" id="Rectangle 17" o:spid="_x0000_s1026" style="position:absolute;margin-left:-2pt;margin-top:115.55pt;width:82.95pt;height:14.8pt;z-index:251660288;visibility:visible;mso-wrap-style:square;mso-wrap-distance-left:9pt;mso-wrap-distance-top:0;mso-wrap-distance-right:9pt;mso-wrap-distance-bottom:0;mso-position-horizontal:absolute;mso-position-horizontal-relative:text;mso-position-vertical:absolute;mso-position-vertical-relative:text;v-text-anchor:middle" o:gfxdata="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" filled="f" strokecolor="red" strokeweight="2pt"/>
             </w:pict>
           </mc:Fallback>
         </mc:AlternateContent>
@@ -11219,6 +11152,7 @@
           <w:noProof/>
           <w:lang w:eastAsia="en-ZA"/>
         </w:rPr>
+        <w:lastRenderedPageBreak/>
         <w:drawing>
           <wp:inline distT="0" distB="0" distL="0" distR="0" wp14:anchorId="6B30066A" wp14:editId="2C72F391">
             <wp:extent cx="5976620" cy="3212465"/>
@@ -11819,25 +11753,7 @@
           <w:sz w:val="20"/>
           <w:szCs w:val="20"/>
         </w:rPr>
-        <w:t xml:space="preserve">. In some </w:t>
-      </w:r>
-      <w:proofErr w:type="gramStart"/>
-      <w:r>
-        <w:rPr>
-          <w:rFonts w:ascii="Arial" w:hAnsi="Arial"/>
-          <w:sz w:val="20"/>
-          <w:szCs w:val="20"/>
-        </w:rPr>
-        <w:t>instances</w:t>
-      </w:r>
-      <w:proofErr w:type="gramEnd"/>
-      <w:r>
-        <w:rPr>
-          <w:rFonts w:ascii="Arial" w:hAnsi="Arial"/>
-          <w:sz w:val="20"/>
-          <w:szCs w:val="20"/>
-        </w:rPr>
-        <w:t xml:space="preserve"> the map will be A4 landscape to fit across a</w:t>
+        <w:t>. In some instances the map will be A4 landscape to fit across a</w:t>
       </w:r>
       <w:r>
         <w:rPr>
@@ -11877,25 +11793,7 @@
           <w:sz w:val="20"/>
           <w:szCs w:val="20"/>
         </w:rPr>
-        <w:t xml:space="preserve">Text should not be smaller than 8 </w:t>
-      </w:r>
-      <w:proofErr w:type="gramStart"/>
-      <w:r>
-        <w:rPr>
-          <w:rFonts w:ascii="Arial" w:hAnsi="Arial"/>
-          <w:sz w:val="20"/>
-          <w:szCs w:val="20"/>
-        </w:rPr>
-        <w:t>font</w:t>
-      </w:r>
-      <w:proofErr w:type="gramEnd"/>
-      <w:r>
-        <w:rPr>
-          <w:rFonts w:ascii="Arial" w:hAnsi="Arial"/>
-          <w:sz w:val="20"/>
-          <w:szCs w:val="20"/>
-        </w:rPr>
-        <w:t xml:space="preserve"> at A5 (this means if you rescale </w:t>
+        <w:t xml:space="preserve">Text should not be smaller than 8 font at A5 (this means if you rescale </w:t>
       </w:r>
       <w:r>
         <w:rPr>
@@ -12170,25 +12068,7 @@
           <w:sz w:val="20"/>
           <w:szCs w:val="20"/>
         </w:rPr>
-        <w:t xml:space="preserve">If one makes a multi panel </w:t>
-      </w:r>
-      <w:proofErr w:type="gramStart"/>
-      <w:r>
-        <w:rPr>
-          <w:rFonts w:ascii="Arial" w:hAnsi="Arial"/>
-          <w:sz w:val="20"/>
-          <w:szCs w:val="20"/>
-        </w:rPr>
-        <w:t>map</w:t>
-      </w:r>
-      <w:proofErr w:type="gramEnd"/>
-      <w:r>
-        <w:rPr>
-          <w:rFonts w:ascii="Arial" w:hAnsi="Arial"/>
-          <w:sz w:val="20"/>
-          <w:szCs w:val="20"/>
-        </w:rPr>
-        <w:t xml:space="preserve"> then only one scale bar and arrow need be used. Panel maps need to have (a)</w:t>
+        <w:t>If one makes a multi panel map then only one scale bar and arrow need be used. Panel maps need to have (a)</w:t>
       </w:r>
       <w:r>
         <w:rPr>
@@ -12435,7 +12315,7 @@
         </w:rPr>
         <w:lastRenderedPageBreak/>
         <w:drawing>
-          <wp:inline distT="0" distB="0" distL="0" distR="0" wp14:anchorId="1FBA19A2" wp14:editId="7A4DF9A4">
+          <wp:inline distT="0" distB="0" distL="0" distR="0" wp14:anchorId="1FBA19A2" wp14:editId="56ED7DC8">
             <wp:extent cx="5368636" cy="3780063"/>
             <wp:effectExtent l="19050" t="19050" r="22860" b="11430"/>
             <wp:docPr id="6" name="Picture 6"/>
@@ -12517,7 +12397,7 @@
           <w:lang w:eastAsia="en-ZA"/>
         </w:rPr>
         <w:drawing>
-          <wp:inline distT="0" distB="0" distL="0" distR="0" wp14:anchorId="69E0738E" wp14:editId="62BE0160">
+          <wp:inline distT="0" distB="0" distL="0" distR="0" wp14:anchorId="69E0738E" wp14:editId="3044B556">
             <wp:extent cx="5976620" cy="4210050"/>
             <wp:effectExtent l="19050" t="19050" r="24130" b="19050"/>
             <wp:docPr id="7" name="Picture 7"/>
@@ -12572,32 +12452,29 @@
       <w:r>
         <w:t xml:space="preserve">Figure </w:t>
       </w:r>
-      <w:fldSimple w:instr=" SEQ Figure \* ARABIC ">
-        <w:r>
-          <w:rPr>
-            <w:noProof/>
-          </w:rPr>
-          <w:t>2</w:t>
-        </w:r>
-      </w:fldSimple>
-      <w:r>
-        <w:t xml:space="preserve">. Example MAP, A5 in size, projection set to </w:t>
-      </w:r>
-      <w:proofErr w:type="spellStart"/>
-      <w:r>
-        <w:t>Alber</w:t>
-      </w:r>
-      <w:proofErr w:type="spellEnd"/>
-      <w:r>
-        <w:t xml:space="preserve"> equal Area (25, -24, -33 wgs84), and scale set to 1: 10 </w:t>
-      </w:r>
-      <w:proofErr w:type="gramStart"/>
-      <w:r>
-        <w:t>000  000</w:t>
-      </w:r>
-      <w:proofErr w:type="gramEnd"/>
-      <w:r>
-        <w:t>, font must be set to display as min 6-8 font. This is why one uses a A5 size, it matches the destination size well enough to preserve font sizes. I use ariel font</w:t>
+      <w:r>
+        <w:fldChar w:fldCharType="begin"/>
+      </w:r>
+      <w:r>
+        <w:instrText xml:space="preserve"> SEQ Figure \* ARABIC </w:instrText>
+      </w:r>
+      <w:r>
+        <w:fldChar w:fldCharType="separate"/>
+      </w:r>
+      <w:r>
+        <w:rPr>
+          <w:noProof/>
+        </w:rPr>
+        <w:t>2</w:t>
+      </w:r>
+      <w:r>
+        <w:rPr>
+          <w:noProof/>
+        </w:rPr>
+        <w:fldChar w:fldCharType="end"/>
+      </w:r>
+      <w:r>
+        <w:t>. Example MAP, A5 in size, projection set to Alber equal Area (25, -24, -33 wgs84), and scale set to 1: 10 000  000, font must be set to display as min 6-8 font. This is why one uses a A5 size, it matches the destination size well enough to preserve font sizes. I use ariel font</w:t>
       </w:r>
       <w:r>
         <w:t xml:space="preserve"> for the key</w:t>
@@ -20276,25 +20153,7 @@
           <w:sz w:val="20"/>
           <w:szCs w:val="20"/>
         </w:rPr>
-        <w:t>.) (2015) 21, 1360–</w:t>
-      </w:r>
-      <w:proofErr w:type="gramStart"/>
-      <w:r>
-        <w:rPr>
-          <w:rFonts w:ascii="Arial" w:hAnsi="Arial"/>
-          <w:sz w:val="20"/>
-          <w:szCs w:val="20"/>
-        </w:rPr>
-        <w:t>1363  (</w:t>
-      </w:r>
-      <w:proofErr w:type="gramEnd"/>
-      <w:r>
-        <w:rPr>
-          <w:rFonts w:ascii="Arial" w:hAnsi="Arial"/>
-          <w:sz w:val="20"/>
-          <w:szCs w:val="20"/>
-        </w:rPr>
-        <w:t>Primarily pages 26-29)</w:t>
+        <w:t>.) (2015) 21, 1360–1363  (Primarily pages 26-29)</w:t>
       </w:r>
     </w:p>
     <w:p>
@@ -20805,27 +20664,7 @@
           <w:sz w:val="20"/>
           <w:szCs w:val="20"/>
         </w:rPr>
-        <w:t xml:space="preserve">Note that the extreme levels of probability are nested within the broader levels of “likely” and “unlikely”. Source: modified from </w:t>
-      </w:r>
-      <w:proofErr w:type="spellStart"/>
-      <w:r>
-        <w:rPr>
-          <w:rFonts w:ascii="Arial" w:hAnsi="Arial"/>
-          <w:color w:val="auto"/>
-          <w:sz w:val="20"/>
-          <w:szCs w:val="20"/>
-        </w:rPr>
-        <w:t>Mastrandrea</w:t>
-      </w:r>
-      <w:proofErr w:type="spellEnd"/>
-      <w:r>
-        <w:rPr>
-          <w:rFonts w:ascii="Arial" w:hAnsi="Arial"/>
-          <w:color w:val="auto"/>
-          <w:sz w:val="20"/>
-          <w:szCs w:val="20"/>
-        </w:rPr>
-        <w:t xml:space="preserve"> et al. 2010.</w:t>
+        <w:t>Note that the extreme levels of probability are nested within the broader levels of “likely” and “unlikely”. Source: modified from Mastrandrea et al. 2010.</w:t>
       </w:r>
     </w:p>
     <w:p>
@@ -21836,19 +21675,29 @@
     <w:p>
       <w:pPr>
         <w:jc w:val="left"/>
-      </w:pPr>
-      <w:r>
+        <w:rPr>
+          <w:lang w:val="it-IT"/>
+        </w:rPr>
+      </w:pPr>
+      <w:r>
+        <w:rPr>
+          <w:lang w:val="it-IT"/>
+        </w:rPr>
         <w:t xml:space="preserve">Carol Poole; 021 799 8695; </w:t>
       </w:r>
       <w:hyperlink r:id="rId30" w:history="1">
         <w:r>
           <w:rPr>
             <w:rStyle w:val="Hyperlink"/>
+            <w:lang w:val="it-IT"/>
           </w:rPr>
           <w:t>c.poole@sanbi.org.za</w:t>
         </w:r>
       </w:hyperlink>
       <w:r>
+        <w:rPr>
+          <w:lang w:val="it-IT"/>
+        </w:rPr>
         <w:t xml:space="preserve"> </w:t>
       </w:r>
     </w:p>
@@ -21863,7 +21712,7 @@
 </file>
 
 <file path=word/numbering.xml><?xml version="1.0" encoding="utf-8"?>
-<w:numbering xmlns:wpc="http://schemas.microsoft.com/office/word/2010/wordprocessingCanvas" xmlns:cx="http://schemas.microsoft.com/office/drawing/2014/chartex" xmlns:cx1="http://schemas.microsoft.com/office/drawing/2015/9/8/chartex" xmlns:cx2="http://schemas.microsoft.com/office/drawing/2015/10/21/chartex" xmlns:cx3="http://schemas.microsoft.com/office/drawing/2016/5/9/chartex" xmlns:cx4="http://schemas.microsoft.com/office/drawing/2016/5/10/chartex" xmlns:cx5="http://schemas.microsoft.com/office/drawing/2016/5/11/chartex" xmlns:cx6="http://schemas.microsoft.com/office/drawing/2016/5/12/chartex" xmlns:cx7="http://schemas.microsoft.com/office/drawing/2016/5/13/chartex" xmlns:cx8="http://schemas.microsoft.com/office/drawing/2016/5/14/chartex" xmlns:mc="http://schemas.openxmlformats.org/markup-compatibility/2006" xmlns:aink="http://schemas.microsoft.com/office/drawing/2016/ink" xmlns:am3d="http://schemas.microsoft.com/office/drawing/2017/model3d" xmlns:o="urn:schemas-microsoft-com:office:office" xmlns:r="http://schemas.openxmlformats.org/officeDocument/2006/relationships" xmlns:m="http://schemas.openxmlformats.org/officeDocument/2006/math" xmlns:v="urn:schemas-microsoft-com:vml" xmlns:wp14="http://schemas.microsoft.com/office/word/2010/wordprocessingDrawing" xmlns:wp="http://schemas.openxmlformats.org/drawingml/2006/wordprocessingDrawing" xmlns:w10="urn:schemas-microsoft-com:office:word" xmlns:w="http://schemas.openxmlformats.org/wordprocessingml/2006/main" xmlns:w14="http://schemas.microsoft.com/office/word/2010/wordml" xmlns:w15="http://schemas.microsoft.com/office/word/2012/wordml" xmlns:w16cex="http://schemas.microsoft.com/office/word/2018/wordml/cex" xmlns:w16cid="http://schemas.microsoft.com/office/word/2016/wordml/cid" xmlns:w16="http://schemas.microsoft.com/office/word/2018/wordml" xmlns:w16sdtdh="http://schemas.microsoft.com/office/word/2020/wordml/sdtdatahash" xmlns:w16se="http://schemas.microsoft.com/office/word/2015/wordml/symex" xmlns:wpg="http://schemas.microsoft.com/office/word/2010/wordprocessingGroup" xmlns:wpi="http://schemas.microsoft.com/office/word/2010/wordprocessingInk" xmlns:wne="http://schemas.microsoft.com/office/word/2006/wordml" xmlns:wps="http://schemas.microsoft.com/office/word/2010/wordprocessingShape" mc:Ignorable="w14 w15 w16se w16cid w16 w16cex w16sdtdh wp14">
+<w:numbering xmlns:wpc="http://schemas.microsoft.com/office/word/2010/wordprocessingCanvas" xmlns:cx="http://schemas.microsoft.com/office/drawing/2014/chartex" xmlns:cx1="http://schemas.microsoft.com/office/drawing/2015/9/8/chartex" xmlns:cx2="http://schemas.microsoft.com/office/drawing/2015/10/21/chartex" xmlns:cx3="http://schemas.microsoft.com/office/drawing/2016/5/9/chartex" xmlns:cx4="http://schemas.microsoft.com/office/drawing/2016/5/10/chartex" xmlns:cx5="http://schemas.microsoft.com/office/drawing/2016/5/11/chartex" xmlns:cx6="http://schemas.microsoft.com/office/drawing/2016/5/12/chartex" xmlns:cx7="http://schemas.microsoft.com/office/drawing/2016/5/13/chartex" xmlns:cx8="http://schemas.microsoft.com/office/drawing/2016/5/14/chartex" xmlns:mc="http://schemas.openxmlformats.org/markup-compatibility/2006" xmlns:aink="http://schemas.microsoft.com/office/drawing/2016/ink" xmlns:am3d="http://schemas.microsoft.com/office/drawing/2017/model3d" xmlns:o="urn:schemas-microsoft-com:office:office" xmlns:oel="http://schemas.microsoft.com/office/2019/extlst" xmlns:r="http://schemas.openxmlformats.org/officeDocument/2006/relationships" xmlns:m="http://schemas.openxmlformats.org/officeDocument/2006/math" xmlns:v="urn:schemas-microsoft-com:vml" xmlns:wp14="http://schemas.microsoft.com/office/word/2010/wordprocessingDrawing" xmlns:wp="http://schemas.openxmlformats.org/drawingml/2006/wordprocessingDrawing" xmlns:w10="urn:schemas-microsoft-com:office:word" xmlns:w="http://schemas.openxmlformats.org/wordprocessingml/2006/main" xmlns:w14="http://schemas.microsoft.com/office/word/2010/wordml" xmlns:w15="http://schemas.microsoft.com/office/word/2012/wordml" xmlns:w16cex="http://schemas.microsoft.com/office/word/2018/wordml/cex" xmlns:w16cid="http://schemas.microsoft.com/office/word/2016/wordml/cid" xmlns:w16="http://schemas.microsoft.com/office/word/2018/wordml" xmlns:w16du="http://schemas.microsoft.com/office/word/2023/wordml/word16du" xmlns:w16sdtdh="http://schemas.microsoft.com/office/word/2020/wordml/sdtdatahash" xmlns:w16sdtfl="http://schemas.microsoft.com/office/word/2024/wordml/sdtformatlock" xmlns:w16se="http://schemas.microsoft.com/office/word/2015/wordml/symex" xmlns:wpg="http://schemas.microsoft.com/office/word/2010/wordprocessingGroup" xmlns:wpi="http://schemas.microsoft.com/office/word/2010/wordprocessingInk" xmlns:wne="http://schemas.microsoft.com/office/word/2006/wordml" xmlns:wps="http://schemas.microsoft.com/office/word/2010/wordprocessingShape" mc:Ignorable="w14 w15 w16se w16cid w16 w16cex w16sdtdh w16sdtfl w16du wp14">
   <w:abstractNum w:abstractNumId="0" w15:restartNumberingAfterBreak="0">
     <w:nsid w:val="05C803B0"/>
     <w:multiLevelType w:val="hybridMultilevel"/>
@@ -25502,13 +25351,13 @@
       </w:rPr>
     </w:lvl>
   </w:abstractNum>
-  <w:num w:numId="1">
+  <w:num w:numId="1" w16cid:durableId="1023484502">
     <w:abstractNumId w:val="13"/>
   </w:num>
-  <w:num w:numId="2">
+  <w:num w:numId="2" w16cid:durableId="1922369216">
     <w:abstractNumId w:val="9"/>
   </w:num>
-  <w:num w:numId="3">
+  <w:num w:numId="3" w16cid:durableId="2105571760">
     <w:abstractNumId w:val="9"/>
     <w:lvlOverride w:ilvl="0">
       <w:startOverride w:val="1"/>
@@ -25538,101 +25387,101 @@
       <w:startOverride w:val="1"/>
     </w:lvlOverride>
   </w:num>
-  <w:num w:numId="4">
+  <w:num w:numId="4" w16cid:durableId="615792869">
     <w:abstractNumId w:val="14"/>
   </w:num>
-  <w:num w:numId="5">
+  <w:num w:numId="5" w16cid:durableId="1506088220">
     <w:abstractNumId w:val="23"/>
   </w:num>
-  <w:num w:numId="6">
+  <w:num w:numId="6" w16cid:durableId="2076513771">
     <w:abstractNumId w:val="24"/>
   </w:num>
-  <w:num w:numId="7">
+  <w:num w:numId="7" w16cid:durableId="1082024097">
     <w:abstractNumId w:val="27"/>
   </w:num>
-  <w:num w:numId="8">
+  <w:num w:numId="8" w16cid:durableId="437986152">
     <w:abstractNumId w:val="20"/>
   </w:num>
-  <w:num w:numId="9">
+  <w:num w:numId="9" w16cid:durableId="811757418">
     <w:abstractNumId w:val="25"/>
   </w:num>
-  <w:num w:numId="10">
+  <w:num w:numId="10" w16cid:durableId="992368137">
     <w:abstractNumId w:val="30"/>
   </w:num>
-  <w:num w:numId="11">
+  <w:num w:numId="11" w16cid:durableId="194122046">
     <w:abstractNumId w:val="6"/>
   </w:num>
-  <w:num w:numId="12">
+  <w:num w:numId="12" w16cid:durableId="1411270353">
     <w:abstractNumId w:val="2"/>
   </w:num>
-  <w:num w:numId="13">
+  <w:num w:numId="13" w16cid:durableId="46343915">
     <w:abstractNumId w:val="29"/>
   </w:num>
-  <w:num w:numId="14">
+  <w:num w:numId="14" w16cid:durableId="661201721">
     <w:abstractNumId w:val="3"/>
   </w:num>
-  <w:num w:numId="15">
+  <w:num w:numId="15" w16cid:durableId="560557070">
     <w:abstractNumId w:val="31"/>
   </w:num>
-  <w:num w:numId="16">
+  <w:num w:numId="16" w16cid:durableId="1243946981">
     <w:abstractNumId w:val="10"/>
   </w:num>
-  <w:num w:numId="17">
+  <w:num w:numId="17" w16cid:durableId="345518651">
     <w:abstractNumId w:val="16"/>
   </w:num>
-  <w:num w:numId="18">
+  <w:num w:numId="18" w16cid:durableId="1318071808">
     <w:abstractNumId w:val="18"/>
   </w:num>
-  <w:num w:numId="19">
+  <w:num w:numId="19" w16cid:durableId="1402096350">
     <w:abstractNumId w:val="17"/>
   </w:num>
-  <w:num w:numId="20">
+  <w:num w:numId="20" w16cid:durableId="1301154656">
     <w:abstractNumId w:val="4"/>
   </w:num>
-  <w:num w:numId="21">
+  <w:num w:numId="21" w16cid:durableId="2132164404">
     <w:abstractNumId w:val="28"/>
   </w:num>
-  <w:num w:numId="22">
+  <w:num w:numId="22" w16cid:durableId="819082425">
     <w:abstractNumId w:val="5"/>
   </w:num>
-  <w:num w:numId="23">
+  <w:num w:numId="23" w16cid:durableId="418261012">
     <w:abstractNumId w:val="26"/>
   </w:num>
-  <w:num w:numId="24">
+  <w:num w:numId="24" w16cid:durableId="1420520350">
     <w:abstractNumId w:val="11"/>
   </w:num>
-  <w:num w:numId="25">
+  <w:num w:numId="25" w16cid:durableId="930115640">
     <w:abstractNumId w:val="15"/>
   </w:num>
-  <w:num w:numId="26">
+  <w:num w:numId="26" w16cid:durableId="1591347892">
     <w:abstractNumId w:val="8"/>
   </w:num>
-  <w:num w:numId="27">
+  <w:num w:numId="27" w16cid:durableId="1512721030">
     <w:abstractNumId w:val="22"/>
   </w:num>
-  <w:num w:numId="28">
+  <w:num w:numId="28" w16cid:durableId="171603763">
     <w:abstractNumId w:val="21"/>
   </w:num>
-  <w:num w:numId="29">
+  <w:num w:numId="29" w16cid:durableId="1936787946">
     <w:abstractNumId w:val="0"/>
   </w:num>
-  <w:num w:numId="30">
+  <w:num w:numId="30" w16cid:durableId="1722636763">
     <w:abstractNumId w:val="1"/>
   </w:num>
-  <w:num w:numId="31">
+  <w:num w:numId="31" w16cid:durableId="1120075901">
     <w:abstractNumId w:val="19"/>
   </w:num>
-  <w:num w:numId="32">
+  <w:num w:numId="32" w16cid:durableId="268201111">
     <w:abstractNumId w:val="7"/>
   </w:num>
-  <w:num w:numId="33">
+  <w:num w:numId="33" w16cid:durableId="1310789971">
     <w:abstractNumId w:val="12"/>
   </w:num>
 </w:numbering>
 </file>
 
 <file path=word/styles.xml><?xml version="1.0" encoding="utf-8"?>
-<w:styles xmlns:mc="http://schemas.openxmlformats.org/markup-compatibility/2006" xmlns:r="http://schemas.openxmlformats.org/officeDocument/2006/relationships" xmlns:w="http://schemas.openxmlformats.org/wordprocessingml/2006/main" xmlns:w14="http://schemas.microsoft.com/office/word/2010/wordml" xmlns:w15="http://schemas.microsoft.com/office/word/2012/wordml" xmlns:w16cex="http://schemas.microsoft.com/office/word/2018/wordml/cex" xmlns:w16cid="http://schemas.microsoft.com/office/word/2016/wordml/cid" xmlns:w16="http://schemas.microsoft.com/office/word/2018/wordml" xmlns:w16sdtdh="http://schemas.microsoft.com/office/word/2020/wordml/sdtdatahash" xmlns:w16se="http://schemas.microsoft.com/office/word/2015/wordml/symex" mc:Ignorable="w14 w15 w16se w16cid w16 w16cex w16sdtdh">
+<w:styles xmlns:mc="http://schemas.openxmlformats.org/markup-compatibility/2006" xmlns:r="http://schemas.openxmlformats.org/officeDocument/2006/relationships" xmlns:w="http://schemas.openxmlformats.org/wordprocessingml/2006/main" xmlns:w14="http://schemas.microsoft.com/office/word/2010/wordml" xmlns:w15="http://schemas.microsoft.com/office/word/2012/wordml" xmlns:w16cex="http://schemas.microsoft.com/office/word/2018/wordml/cex" xmlns:w16cid="http://schemas.microsoft.com/office/word/2016/wordml/cid" xmlns:w16="http://schemas.microsoft.com/office/word/2018/wordml" xmlns:w16du="http://schemas.microsoft.com/office/word/2023/wordml/word16du" xmlns:w16sdtdh="http://schemas.microsoft.com/office/word/2020/wordml/sdtdatahash" xmlns:w16sdtfl="http://schemas.microsoft.com/office/word/2024/wordml/sdtformatlock" xmlns:w16se="http://schemas.microsoft.com/office/word/2015/wordml/symex" mc:Ignorable="w14 w15 w16se w16cid w16 w16cex w16sdtdh w16sdtfl w16du">
   <w:docDefaults>
     <w:rPrDefault>
       <w:rPr>
@@ -25750,6 +25599,7 @@
     <w:lsdException w:name="HTML Sample" w:semiHidden="1" w:unhideWhenUsed="1"/>
     <w:lsdException w:name="HTML Typewriter" w:semiHidden="1" w:unhideWhenUsed="1"/>
     <w:lsdException w:name="HTML Variable" w:semiHidden="1" w:unhideWhenUsed="1"/>
+    <w:lsdException w:name="Normal Table" w:semiHidden="1" w:unhideWhenUsed="1"/>
     <w:lsdException w:name="annotation subject" w:semiHidden="1" w:unhideWhenUsed="1"/>
     <w:lsdException w:name="No List" w:semiHidden="1" w:unhideWhenUsed="1"/>
     <w:lsdException w:name="Outline List 1" w:semiHidden="1" w:unhideWhenUsed="1"/>
@@ -25792,8 +25642,11 @@
     <w:lsdException w:name="Table Contemporary" w:semiHidden="1" w:unhideWhenUsed="1"/>
     <w:lsdException w:name="Table Elegant" w:semiHidden="1" w:unhideWhenUsed="1"/>
     <w:lsdException w:name="Table Professional" w:semiHidden="1" w:unhideWhenUsed="1"/>
+    <w:lsdException w:name="Table Subtle 1" w:semiHidden="1" w:unhideWhenUsed="1"/>
     <w:lsdException w:name="Table Subtle 2" w:semiHidden="1" w:unhideWhenUsed="1"/>
     <w:lsdException w:name="Table Web 1" w:semiHidden="1" w:unhideWhenUsed="1"/>
+    <w:lsdException w:name="Table Web 2" w:semiHidden="1" w:unhideWhenUsed="1"/>
+    <w:lsdException w:name="Table Web 3" w:semiHidden="1" w:unhideWhenUsed="1"/>
     <w:lsdException w:name="Balloon Text" w:semiHidden="1" w:unhideWhenUsed="1"/>
     <w:lsdException w:name="Table Grid" w:uiPriority="39"/>
     <w:lsdException w:name="Table Theme" w:semiHidden="1" w:unhideWhenUsed="1"/>
@@ -26111,7 +25964,6 @@
   <w:style w:type="character" w:default="1" w:styleId="DefaultParagraphFont">
     <w:name w:val="Default Paragraph Font"/>
     <w:uiPriority w:val="1"/>
-    <w:semiHidden/>
     <w:unhideWhenUsed/>
   </w:style>
   <w:style w:type="table" w:default="1" w:styleId="TableNormal">
@@ -27395,7 +27247,7 @@
               <a:cs typeface="+mn-cs"/>
             </a:defRPr>
           </a:pPr>
-          <a:endParaRPr lang="en-US"/>
+          <a:endParaRPr lang="en-ZA"/>
         </a:p>
       </c:txPr>
     </c:title>
@@ -28253,7 +28105,7 @@
               <a:cs typeface="+mn-cs"/>
             </a:defRPr>
           </a:pPr>
-          <a:endParaRPr lang="en-US"/>
+          <a:endParaRPr lang="en-ZA"/>
         </a:p>
       </c:txPr>
     </c:title>
